--- a/pitch dot points.docx
+++ b/pitch dot points.docx
@@ -245,11 +245,114 @@
       <w:r>
         <w:t>Moving points of interest</w:t>
       </w:r>
+    </w:p>
+    <w:p/>
+    <w:p/>
+    <w:p/>
+    <w:p/>
+    <w:p/>
+    <w:p/>
+    <w:p/>
+    <w:p/>
+    <w:p/>
+    <w:p/>
+    <w:p/>
+    <w:p/>
+    <w:p/>
+    <w:p>
+      <w:pPr>
+        <w:rPr>
+          <w:b/>
+        </w:rPr>
+      </w:pPr>
+      <w:r>
+        <w:rPr>
+          <w:b/>
+        </w:rPr>
+        <w:lastRenderedPageBreak/>
+        <w:t>Mission Control</w:t>
+      </w:r>
+    </w:p>
+    <w:p>
+      <w:pPr>
+        <w:rPr>
+          <w:b/>
+        </w:rPr>
+      </w:pPr>
+    </w:p>
+    <w:p>
+      <w:pPr>
+        <w:rPr>
+          <w:b/>
+        </w:rPr>
+      </w:pPr>
+      <w:r>
+        <w:rPr>
+          <w:b/>
+        </w:rPr>
+        <w:t>The challenge</w:t>
+      </w:r>
+    </w:p>
+    <w:p/>
+    <w:p>
+      <w:r>
+        <w:rPr>
+          <w:b/>
+        </w:rPr>
+        <w:t>How it Works</w:t>
+      </w:r>
+    </w:p>
+    <w:p/>
+    <w:p>
+      <w:pPr>
+        <w:rPr>
+          <w:b/>
+        </w:rPr>
+      </w:pPr>
+      <w:r>
+        <w:rPr>
+          <w:b/>
+        </w:rPr>
+        <w:t>Demo</w:t>
+      </w:r>
+    </w:p>
+    <w:p/>
+    <w:p>
+      <w:pPr>
+        <w:rPr>
+          <w:b/>
+        </w:rPr>
+      </w:pPr>
+      <w:r>
+        <w:rPr>
+          <w:b/>
+        </w:rPr>
+        <w:t>Value?</w:t>
+      </w:r>
       <w:bookmarkStart w:id="0" w:name="_GoBack"/>
       <w:bookmarkEnd w:id="0"/>
     </w:p>
     <w:p/>
-    <w:p/>
+    <w:p>
+      <w:pPr>
+        <w:rPr>
+          <w:b/>
+        </w:rPr>
+      </w:pPr>
+      <w:r>
+        <w:rPr>
+          <w:b/>
+        </w:rPr>
+        <w:t>Future Improvements</w:t>
+      </w:r>
+    </w:p>
+    <w:p>
+      <w:pPr>
+        <w:rPr>
+          <w:b/>
+        </w:rPr>
+      </w:pPr>
+    </w:p>
     <w:sectPr>
       <w:pgSz w:w="11906" w:h="16838"/>
       <w:pgMar w:top="1440" w:right="1440" w:bottom="1440" w:left="1440" w:header="708" w:footer="708" w:gutter="0"/>
